--- a/DMGT.docx
+++ b/DMGT.docx
@@ -101,7 +101,7 @@
           <w:sz w:val="32"/>
           <w:szCs w:val="32"/>
         </w:rPr>
-        <w:t>Shashank Badga</w:t>
+        <w:t xml:space="preserve">Shashank </w:t>
       </w:r>
       <w:r>
         <w:rPr>
@@ -111,7 +111,17 @@
           <w:sz w:val="32"/>
           <w:szCs w:val="32"/>
         </w:rPr>
-        <w:t xml:space="preserve">  (9210013302</w:t>
+        <w:t>Bagda (</w:t>
+      </w:r>
+      <w:r>
+        <w:rPr>
+          <w:rFonts w:ascii="Cambria" w:hAnsi="Cambria" w:cs="Times New Roman"/>
+          <w:b/>
+          <w:bCs/>
+          <w:sz w:val="32"/>
+          <w:szCs w:val="32"/>
+        </w:rPr>
+        <w:t>9210013302</w:t>
       </w:r>
       <w:r>
         <w:rPr>
@@ -606,6 +616,7 @@
                 <w:szCs w:val="24"/>
               </w:rPr>
             </w:pPr>
+            <w:proofErr w:type="gramStart"/>
             <w:r>
               <w:rPr>
                 <w:rFonts w:ascii="Cambria" w:hAnsi="Cambria" w:cs="Times New Roman"/>
@@ -614,7 +625,18 @@
                 <w:sz w:val="24"/>
                 <w:szCs w:val="28"/>
               </w:rPr>
-              <w:t>DMGT(01CT0310)</w:t>
+              <w:t>DMGT(</w:t>
+            </w:r>
+            <w:proofErr w:type="gramEnd"/>
+            <w:r>
+              <w:rPr>
+                <w:rFonts w:ascii="Cambria" w:hAnsi="Cambria" w:cs="Times New Roman"/>
+                <w:bCs/>
+                <w:iCs/>
+                <w:sz w:val="24"/>
+                <w:szCs w:val="28"/>
+              </w:rPr>
+              <w:t>01CT0310)</w:t>
             </w:r>
           </w:p>
         </w:tc>
@@ -816,7 +838,18 @@
                 <w:sz w:val="24"/>
                 <w:szCs w:val="24"/>
               </w:rPr>
-              <w:t>Project Definition</w:t>
+              <w:t xml:space="preserve">Project </w:t>
+            </w:r>
+            <w:proofErr w:type="gramStart"/>
+            <w:r>
+              <w:rPr>
+                <w:rFonts w:ascii="Times New Roman" w:hAnsi="Times New Roman" w:cs="Times New Roman"/>
+                <w:b/>
+                <w:bCs/>
+                <w:sz w:val="24"/>
+                <w:szCs w:val="24"/>
+              </w:rPr>
+              <w:t>Definition</w:t>
             </w:r>
             <w:r>
               <w:rPr>
@@ -838,6 +871,7 @@
               </w:rPr>
               <w:t>:</w:t>
             </w:r>
+            <w:proofErr w:type="gramEnd"/>
             <w:r>
               <w:rPr>
                 <w:rFonts w:ascii="Times New Roman" w:hAnsi="Times New Roman" w:cs="Times New Roman"/>
@@ -893,7 +927,25 @@
                 <w:sz w:val="24"/>
                 <w:szCs w:val="24"/>
               </w:rPr>
-              <w:t xml:space="preserve">I will first create a digital copy of my whole project copy and then I will laser print the whole on the hard board. The implement different algos in different boards so that it will automatically detect the shortest communication. Also I will try to make a indicate real data transfer in the hardware form. </w:t>
+              <w:t xml:space="preserve">I will first create a digital copy of my whole project copy and then I will laser print the whole on the hard board. The implement different algos in different boards so that it will automatically detect the shortest communication. </w:t>
+            </w:r>
+            <w:proofErr w:type="gramStart"/>
+            <w:r>
+              <w:rPr>
+                <w:rFonts w:ascii="Times New Roman" w:hAnsi="Times New Roman" w:cs="Times New Roman"/>
+                <w:sz w:val="24"/>
+                <w:szCs w:val="24"/>
+              </w:rPr>
+              <w:t>Also</w:t>
+            </w:r>
+            <w:proofErr w:type="gramEnd"/>
+            <w:r>
+              <w:rPr>
+                <w:rFonts w:ascii="Times New Roman" w:hAnsi="Times New Roman" w:cs="Times New Roman"/>
+                <w:sz w:val="24"/>
+                <w:szCs w:val="24"/>
+              </w:rPr>
+              <w:t xml:space="preserve"> I will try to make a indicate real data transfer in the hardware form. </w:t>
             </w:r>
           </w:p>
           <w:p>
@@ -1005,6 +1057,7 @@
                 <w:szCs w:val="24"/>
               </w:rPr>
             </w:pPr>
+            <w:proofErr w:type="gramStart"/>
             <w:r>
               <w:rPr>
                 <w:rFonts w:ascii="Times New Roman" w:hAnsi="Times New Roman" w:cs="Times New Roman"/>
@@ -1025,6 +1078,7 @@
               </w:rPr>
               <w:t>:</w:t>
             </w:r>
+            <w:proofErr w:type="gramEnd"/>
           </w:p>
           <w:p>
             <w:pPr>
